--- a/Instructions_ManifestGenerator.docx
+++ b/Instructions_ManifestGenerator.docx
@@ -283,6 +283,12 @@
         <w:rPr>
           <w:rtl w:val="0"/>
         </w:rPr>
+        <w:t xml:space="preserve">.</w:t>
+      </w:r>
+      <w:r>
+        <w:rPr>
+          <w:rtl w:val="0"/>
+        </w:rPr>
         <w:t xml:space="preserve">NET Framework version:</w:t>
         <w:tab/>
         <w:t xml:space="preserve">4.5</w:t>
@@ -428,14 +434,14 @@
         </w:rPr>
         <w:drawing>
           <wp:inline distB="114300" distT="114300" distL="114300" distR="114300">
-            <wp:extent cx="6473952" cy="4673600"/>
+            <wp:extent cx="6473952" cy="4597400"/>
             <wp:effectExtent b="0" l="0" r="0" t="0"/>
-            <wp:docPr id="4" name="image9.png"/>
+            <wp:docPr id="2" name="image7.png"/>
             <a:graphic>
               <a:graphicData uri="http://schemas.openxmlformats.org/drawingml/2006/picture">
                 <pic:pic>
                   <pic:nvPicPr>
-                    <pic:cNvPr id="0" name="image9.png"/>
+                    <pic:cNvPr id="0" name="image7.png"/>
                     <pic:cNvPicPr preferRelativeResize="0"/>
                   </pic:nvPicPr>
                   <pic:blipFill>
@@ -448,7 +454,7 @@
                   <pic:spPr>
                     <a:xfrm>
                       <a:off x="0" y="0"/>
-                      <a:ext cx="6473952" cy="4673600"/>
+                      <a:ext cx="6473952" cy="4597400"/>
                     </a:xfrm>
                     <a:prstGeom prst="rect"/>
                     <a:ln/>
@@ -675,7 +681,7 @@
     <w:p>
       <w:pPr>
         <w:numPr>
-          <w:ilvl w:val="1"/>
+          <w:ilvl w:val="2"/>
           <w:numId w:val="1"/>
         </w:numPr>
         <w:pBdr>
@@ -686,7 +692,7 @@
           <w:between w:space="0" w:sz="0" w:val="nil"/>
         </w:pBdr>
         <w:shd w:fill="auto" w:val="clear"/>
-        <w:ind w:left="1440" w:hanging="360"/>
+        <w:ind w:left="2160" w:hanging="360"/>
         <w:rPr>
           <w:u w:val="none"/>
         </w:rPr>
@@ -695,7 +701,7 @@
         <w:rPr>
           <w:rtl w:val="0"/>
         </w:rPr>
-        <w:t xml:space="preserve">Output folder: path where package builder will place the .tsep file relative to manifest file location. “.\” or empty means same folder where manifest file is located, “..\” means the folder one level higher in hierarchy. Can contain longer path definitions as well, e.g. “..\output\” </w:t>
+        <w:t xml:space="preserve">Changing save folder will empty the image file and source folder fields if “Use absolute paths” is selected. Also prompts if file tree should be emptied, since the files might not be found anymore</w:t>
       </w:r>
     </w:p>
     <w:p>
@@ -721,7 +727,33 @@
         <w:rPr>
           <w:rtl w:val="0"/>
         </w:rPr>
-        <w:t xml:space="preserve">TS (MIN/MAX) version: version number in any of formats 2016.1, 2016i, 2017, 2017.0. MAX version is only needed when package installation to newer versions need to be limited, so it can be left empty.</w:t>
+        <w:t xml:space="preserve">Output folder: path where package builder will place the .tsep file relative to manifest file location. “.\” or empty means same folder where manifest file is located, “..\” means the folder one level higher in hierarchy. Can contain longer path definitions as well, e.g. “..\output\” </w:t>
+      </w:r>
+    </w:p>
+    <w:p>
+      <w:pPr>
+        <w:numPr>
+          <w:ilvl w:val="1"/>
+          <w:numId w:val="1"/>
+        </w:numPr>
+        <w:pBdr>
+          <w:top w:space="0" w:sz="0" w:val="nil"/>
+          <w:left w:space="0" w:sz="0" w:val="nil"/>
+          <w:bottom w:space="0" w:sz="0" w:val="nil"/>
+          <w:right w:space="0" w:sz="0" w:val="nil"/>
+          <w:between w:space="0" w:sz="0" w:val="nil"/>
+        </w:pBdr>
+        <w:shd w:fill="auto" w:val="clear"/>
+        <w:ind w:left="1440" w:hanging="360"/>
+        <w:rPr>
+          <w:u w:val="none"/>
+        </w:rPr>
+      </w:pPr>
+      <w:r>
+        <w:rPr>
+          <w:rtl w:val="0"/>
+        </w:rPr>
+        <w:t xml:space="preserve">TS MIN/MAX version: version number in any of formats 2016.1, 2016i, 2017, 2017.0. MAX version is only needed when package installation to newer versions need to be limited, so it can be left empty.</w:t>
       </w:r>
     </w:p>
     <w:p>
@@ -795,6 +827,36 @@
     <w:p>
       <w:pPr>
         <w:numPr>
+          <w:ilvl w:val="1"/>
+          <w:numId w:val="1"/>
+        </w:numPr>
+        <w:ind w:left="1440" w:hanging="360"/>
+        <w:rPr>
+          <w:u w:val="none"/>
+        </w:rPr>
+      </w:pPr>
+      <w:r>
+        <w:rPr>
+          <w:rtl w:val="0"/>
+        </w:rPr>
+        <w:t xml:space="preserve">Use absolute paths: use absolute paths for image file and source folder. If unselected, paths are relative to save folder, if possible, using the %InstallerFolder% shortcut. Relative paths are needed when the package is built by e.g. TeamCity.</w:t>
+      </w:r>
+    </w:p>
+    <w:p>
+      <w:pPr>
+        <w:ind w:left="1440" w:firstLine="0"/>
+        <w:contextualSpacing w:val="0"/>
+        <w:rPr/>
+      </w:pPr>
+      <w:r>
+        <w:rPr>
+          <w:rtl w:val="0"/>
+        </w:rPr>
+      </w:r>
+    </w:p>
+    <w:p>
+      <w:pPr>
+        <w:numPr>
           <w:ilvl w:val="0"/>
           <w:numId w:val="1"/>
         </w:numPr>
@@ -1648,14 +1710,14 @@
         <w:rPr/>
         <w:drawing>
           <wp:inline distB="114300" distT="114300" distL="114300" distR="114300">
-            <wp:extent cx="1666875" cy="904875"/>
+            <wp:extent cx="1666875" cy="552450"/>
             <wp:effectExtent b="0" l="0" r="0" t="0"/>
-            <wp:docPr id="1" name="image6.png"/>
+            <wp:docPr id="5" name="image10.png"/>
             <a:graphic>
               <a:graphicData uri="http://schemas.openxmlformats.org/drawingml/2006/picture">
                 <pic:pic>
                   <pic:nvPicPr>
-                    <pic:cNvPr id="0" name="image6.png"/>
+                    <pic:cNvPr id="0" name="image10.png"/>
                     <pic:cNvPicPr preferRelativeResize="0"/>
                   </pic:nvPicPr>
                   <pic:blipFill>
@@ -1668,7 +1730,7 @@
                   <pic:spPr>
                     <a:xfrm>
                       <a:off x="0" y="0"/>
-                      <a:ext cx="1666875" cy="904875"/>
+                      <a:ext cx="1666875" cy="552450"/>
                     </a:xfrm>
                     <a:prstGeom prst="rect"/>
                     <a:ln/>
@@ -1744,14 +1806,14 @@
         <w:rPr/>
         <w:drawing>
           <wp:inline distB="114300" distT="114300" distL="114300" distR="114300">
-            <wp:extent cx="4314825" cy="3705225"/>
+            <wp:extent cx="4972050" cy="3724275"/>
             <wp:effectExtent b="0" l="0" r="0" t="0"/>
-            <wp:docPr id="3" name="image8.png"/>
+            <wp:docPr id="1" name="image6.png"/>
             <a:graphic>
               <a:graphicData uri="http://schemas.openxmlformats.org/drawingml/2006/picture">
                 <pic:pic>
                   <pic:nvPicPr>
-                    <pic:cNvPr id="0" name="image8.png"/>
+                    <pic:cNvPr id="0" name="image6.png"/>
                     <pic:cNvPicPr preferRelativeResize="0"/>
                   </pic:nvPicPr>
                   <pic:blipFill>
@@ -1764,7 +1826,7 @@
                   <pic:spPr>
                     <a:xfrm>
                       <a:off x="0" y="0"/>
-                      <a:ext cx="4314825" cy="3705225"/>
+                      <a:ext cx="4972050" cy="3724275"/>
                     </a:xfrm>
                     <a:prstGeom prst="rect"/>
                     <a:ln/>
@@ -1875,12 +1937,12 @@
           <wp:inline distB="114300" distT="114300" distL="114300" distR="114300">
             <wp:extent cx="4257675" cy="2257425"/>
             <wp:effectExtent b="0" l="0" r="0" t="0"/>
-            <wp:docPr id="5" name="image10.png"/>
+            <wp:docPr id="4" name="image9.png"/>
             <a:graphic>
               <a:graphicData uri="http://schemas.openxmlformats.org/drawingml/2006/picture">
                 <pic:pic>
                   <pic:nvPicPr>
-                    <pic:cNvPr id="0" name="image10.png"/>
+                    <pic:cNvPr id="0" name="image9.png"/>
                     <pic:cNvPicPr preferRelativeResize="0"/>
                   </pic:nvPicPr>
                   <pic:blipFill>
@@ -1954,7 +2016,7 @@
         <w:rPr>
           <w:rtl w:val="0"/>
         </w:rPr>
-        <w:t xml:space="preserve">If you need to use relative paths for source and image files, you can use the %InstallerFolder% shortcut to point to the location where the manifest file will be saved (Save folder). The shortcut is available in the dropdown menus.</w:t>
+        <w:t xml:space="preserve">If you need to use relative paths for source and image files (e.g. for TeamCity usage), you can use the %InstallerFolder% shortcut to point to the location where the manifest file will be saved (Save folder). The shortcut is available in the dropdown menus. Also, if “use absolute paths” is not selected, using the dialogs to select image file and source folder will convert to use the %InstallerFolder% shortcut if possible. </w:t>
       </w:r>
     </w:p>
     <w:p>
@@ -1979,26 +2041,41 @@
         <w:rPr>
           <w:rtl w:val="0"/>
         </w:rPr>
-        <w:t xml:space="preserve">When image file or source location dialogs are used, they convert the absolute path to use %InstallerFolder% and relative paths if both locations are on same drive. </w:t>
-      </w:r>
-    </w:p>
-    <w:p>
-      <w:pPr>
-        <w:numPr>
-          <w:ilvl w:val="0"/>
-          <w:numId w:val="3"/>
-        </w:numPr>
-        <w:ind w:left="720" w:hanging="360"/>
-        <w:contextualSpacing w:val="1"/>
-        <w:rPr>
-          <w:u w:val="none"/>
-        </w:rPr>
-      </w:pPr>
-      <w:r>
-        <w:rPr>
-          <w:rtl w:val="0"/>
-        </w:rPr>
-        <w:t xml:space="preserve">Need for an option to use always absolute paths? </w:t>
+        <w:t xml:space="preserve">Changing the save folder will empty the fields when “use absolute paths” is not selected, </w:t>
+      </w:r>
+      <w:r>
+        <w:rPr>
+          <w:rtl w:val="0"/>
+        </w:rPr>
+        <w:t xml:space="preserve">since %InstallerFolder% will point to different location. For file list there will be a question if user wants to empty it as well.</w:t>
+      </w:r>
+    </w:p>
+    <w:p>
+      <w:pPr>
+        <w:contextualSpacing w:val="0"/>
+        <w:rPr/>
+      </w:pPr>
+      <w:r>
+        <w:rPr>
+          <w:rtl w:val="0"/>
+        </w:rPr>
+      </w:r>
+    </w:p>
+    <w:p>
+      <w:pPr>
+        <w:contextualSpacing w:val="0"/>
+        <w:rPr/>
+      </w:pPr>
+      <w:r>
+        <w:rPr>
+          <w:rtl w:val="0"/>
+        </w:rPr>
+        <w:t xml:space="preserve">The file list doesn’t necessarily represent the contents of the created package. It all depends on when and on which computer the package will eventually be created. It is possible to add folders and network drives that don’t exist, but then there will be a warning about it. User can add the missing folder or drive to the file list and manifest file, which can be helpful if packages are built on a different computer environment, e.g. TeamCity.</w:t>
+      </w:r>
+      <w:r>
+        <w:rPr>
+          <w:rtl w:val="0"/>
+        </w:rPr>
       </w:r>
     </w:p>
     <w:p>
@@ -2023,81 +2100,6 @@
         <w:rPr>
           <w:rtl w:val="0"/>
         </w:rPr>
-        <w:t xml:space="preserve">C</w:t>
-      </w:r>
-      <w:r>
-        <w:rPr>
-          <w:rtl w:val="0"/>
-        </w:rPr>
-        <w:t xml:space="preserve">hanging the Save folder in any way will empty the image and selecting a file or folder, since %InstallerFolder% will point to different location. Already added files still stay on the file list, but they might not be found anymore when package is built.</w:t>
-      </w:r>
-    </w:p>
-    <w:p>
-      <w:pPr>
-        <w:numPr>
-          <w:ilvl w:val="0"/>
-          <w:numId w:val="2"/>
-        </w:numPr>
-        <w:ind w:left="720" w:hanging="360"/>
-        <w:contextualSpacing w:val="1"/>
-        <w:rPr>
-          <w:u w:val="none"/>
-        </w:rPr>
-      </w:pPr>
-      <w:r>
-        <w:rPr>
-          <w:rtl w:val="0"/>
-        </w:rPr>
-        <w:t xml:space="preserve">Warning when changing Save folder?</w:t>
-      </w:r>
-    </w:p>
-    <w:p>
-      <w:pPr>
-        <w:numPr>
-          <w:ilvl w:val="0"/>
-          <w:numId w:val="2"/>
-        </w:numPr>
-        <w:ind w:left="720" w:hanging="360"/>
-        <w:contextualSpacing w:val="1"/>
-        <w:rPr>
-          <w:u w:val="none"/>
-        </w:rPr>
-      </w:pPr>
-      <w:r>
-        <w:rPr>
-          <w:rtl w:val="0"/>
-        </w:rPr>
-        <w:t xml:space="preserve">Empty also file list when Save folder is changed?</w:t>
-      </w:r>
-      <w:r>
-        <w:rPr>
-          <w:rtl w:val="0"/>
-        </w:rPr>
-      </w:r>
-    </w:p>
-    <w:p>
-      <w:pPr>
-        <w:ind w:left="0" w:firstLine="0"/>
-        <w:contextualSpacing w:val="0"/>
-        <w:rPr/>
-      </w:pPr>
-      <w:r>
-        <w:rPr>
-          <w:rtl w:val="0"/>
-        </w:rPr>
-      </w:r>
-    </w:p>
-    <w:p>
-      <w:pPr>
-        <w:ind w:left="0" w:firstLine="0"/>
-        <w:contextualSpacing w:val="0"/>
-        <w:rPr/>
-      </w:pPr>
-      <w:r>
-        <w:rPr>
-          <w:rtl w:val="0"/>
-        </w:rPr>
-        <w:t xml:space="preserve">Above screenshots may not represent the current situation in all details.</w:t>
       </w:r>
     </w:p>
     <w:sectPr>
@@ -2143,12 +2145,12 @@
           <wp:extent cx="6473952" cy="215900"/>
           <wp:effectExtent b="0" l="0" r="0" t="0"/>
           <wp:wrapSquare wrapText="bothSides" distB="114300" distT="114300" distL="114300" distR="114300"/>
-          <wp:docPr id="2" name="image7.png"/>
+          <wp:docPr id="3" name="image8.png"/>
           <a:graphic>
             <a:graphicData uri="http://schemas.openxmlformats.org/drawingml/2006/picture">
               <pic:pic>
                 <pic:nvPicPr>
-                  <pic:cNvPr id="0" name="image7.png"/>
+                  <pic:cNvPr id="0" name="image8.png"/>
                   <pic:cNvPicPr preferRelativeResize="0"/>
                 </pic:nvPicPr>
                 <pic:blipFill>
@@ -2344,234 +2346,8 @@
       </w:rPr>
     </w:lvl>
   </w:abstractNum>
-  <w:abstractNum w:abstractNumId="2">
-    <w:lvl w:ilvl="0">
-      <w:start w:val="1"/>
-      <w:numFmt w:val="bullet"/>
-      <w:lvlText w:val="●"/>
-      <w:lvlJc w:val="left"/>
-      <w:pPr>
-        <w:ind w:left="720" w:hanging="360"/>
-      </w:pPr>
-      <w:rPr>
-        <w:u w:val="none"/>
-      </w:rPr>
-    </w:lvl>
-    <w:lvl w:ilvl="1">
-      <w:start w:val="1"/>
-      <w:numFmt w:val="bullet"/>
-      <w:lvlText w:val="○"/>
-      <w:lvlJc w:val="left"/>
-      <w:pPr>
-        <w:ind w:left="1440" w:hanging="360"/>
-      </w:pPr>
-      <w:rPr>
-        <w:u w:val="none"/>
-      </w:rPr>
-    </w:lvl>
-    <w:lvl w:ilvl="2">
-      <w:start w:val="1"/>
-      <w:numFmt w:val="bullet"/>
-      <w:lvlText w:val="■"/>
-      <w:lvlJc w:val="left"/>
-      <w:pPr>
-        <w:ind w:left="2160" w:hanging="360"/>
-      </w:pPr>
-      <w:rPr>
-        <w:u w:val="none"/>
-      </w:rPr>
-    </w:lvl>
-    <w:lvl w:ilvl="3">
-      <w:start w:val="1"/>
-      <w:numFmt w:val="bullet"/>
-      <w:lvlText w:val="●"/>
-      <w:lvlJc w:val="left"/>
-      <w:pPr>
-        <w:ind w:left="2880" w:hanging="360"/>
-      </w:pPr>
-      <w:rPr>
-        <w:u w:val="none"/>
-      </w:rPr>
-    </w:lvl>
-    <w:lvl w:ilvl="4">
-      <w:start w:val="1"/>
-      <w:numFmt w:val="bullet"/>
-      <w:lvlText w:val="○"/>
-      <w:lvlJc w:val="left"/>
-      <w:pPr>
-        <w:ind w:left="3600" w:hanging="360"/>
-      </w:pPr>
-      <w:rPr>
-        <w:u w:val="none"/>
-      </w:rPr>
-    </w:lvl>
-    <w:lvl w:ilvl="5">
-      <w:start w:val="1"/>
-      <w:numFmt w:val="bullet"/>
-      <w:lvlText w:val="■"/>
-      <w:lvlJc w:val="left"/>
-      <w:pPr>
-        <w:ind w:left="4320" w:hanging="360"/>
-      </w:pPr>
-      <w:rPr>
-        <w:u w:val="none"/>
-      </w:rPr>
-    </w:lvl>
-    <w:lvl w:ilvl="6">
-      <w:start w:val="1"/>
-      <w:numFmt w:val="bullet"/>
-      <w:lvlText w:val="●"/>
-      <w:lvlJc w:val="left"/>
-      <w:pPr>
-        <w:ind w:left="5040" w:hanging="360"/>
-      </w:pPr>
-      <w:rPr>
-        <w:u w:val="none"/>
-      </w:rPr>
-    </w:lvl>
-    <w:lvl w:ilvl="7">
-      <w:start w:val="1"/>
-      <w:numFmt w:val="bullet"/>
-      <w:lvlText w:val="○"/>
-      <w:lvlJc w:val="left"/>
-      <w:pPr>
-        <w:ind w:left="5760" w:hanging="360"/>
-      </w:pPr>
-      <w:rPr>
-        <w:u w:val="none"/>
-      </w:rPr>
-    </w:lvl>
-    <w:lvl w:ilvl="8">
-      <w:start w:val="1"/>
-      <w:numFmt w:val="bullet"/>
-      <w:lvlText w:val="■"/>
-      <w:lvlJc w:val="left"/>
-      <w:pPr>
-        <w:ind w:left="6480" w:hanging="360"/>
-      </w:pPr>
-      <w:rPr>
-        <w:u w:val="none"/>
-      </w:rPr>
-    </w:lvl>
-  </w:abstractNum>
-  <w:abstractNum w:abstractNumId="3">
-    <w:lvl w:ilvl="0">
-      <w:start w:val="1"/>
-      <w:numFmt w:val="bullet"/>
-      <w:lvlText w:val="●"/>
-      <w:lvlJc w:val="left"/>
-      <w:pPr>
-        <w:ind w:left="720" w:hanging="360"/>
-      </w:pPr>
-      <w:rPr>
-        <w:u w:val="none"/>
-      </w:rPr>
-    </w:lvl>
-    <w:lvl w:ilvl="1">
-      <w:start w:val="1"/>
-      <w:numFmt w:val="bullet"/>
-      <w:lvlText w:val="○"/>
-      <w:lvlJc w:val="left"/>
-      <w:pPr>
-        <w:ind w:left="1440" w:hanging="360"/>
-      </w:pPr>
-      <w:rPr>
-        <w:u w:val="none"/>
-      </w:rPr>
-    </w:lvl>
-    <w:lvl w:ilvl="2">
-      <w:start w:val="1"/>
-      <w:numFmt w:val="bullet"/>
-      <w:lvlText w:val="■"/>
-      <w:lvlJc w:val="left"/>
-      <w:pPr>
-        <w:ind w:left="2160" w:hanging="360"/>
-      </w:pPr>
-      <w:rPr>
-        <w:u w:val="none"/>
-      </w:rPr>
-    </w:lvl>
-    <w:lvl w:ilvl="3">
-      <w:start w:val="1"/>
-      <w:numFmt w:val="bullet"/>
-      <w:lvlText w:val="●"/>
-      <w:lvlJc w:val="left"/>
-      <w:pPr>
-        <w:ind w:left="2880" w:hanging="360"/>
-      </w:pPr>
-      <w:rPr>
-        <w:u w:val="none"/>
-      </w:rPr>
-    </w:lvl>
-    <w:lvl w:ilvl="4">
-      <w:start w:val="1"/>
-      <w:numFmt w:val="bullet"/>
-      <w:lvlText w:val="○"/>
-      <w:lvlJc w:val="left"/>
-      <w:pPr>
-        <w:ind w:left="3600" w:hanging="360"/>
-      </w:pPr>
-      <w:rPr>
-        <w:u w:val="none"/>
-      </w:rPr>
-    </w:lvl>
-    <w:lvl w:ilvl="5">
-      <w:start w:val="1"/>
-      <w:numFmt w:val="bullet"/>
-      <w:lvlText w:val="■"/>
-      <w:lvlJc w:val="left"/>
-      <w:pPr>
-        <w:ind w:left="4320" w:hanging="360"/>
-      </w:pPr>
-      <w:rPr>
-        <w:u w:val="none"/>
-      </w:rPr>
-    </w:lvl>
-    <w:lvl w:ilvl="6">
-      <w:start w:val="1"/>
-      <w:numFmt w:val="bullet"/>
-      <w:lvlText w:val="●"/>
-      <w:lvlJc w:val="left"/>
-      <w:pPr>
-        <w:ind w:left="5040" w:hanging="360"/>
-      </w:pPr>
-      <w:rPr>
-        <w:u w:val="none"/>
-      </w:rPr>
-    </w:lvl>
-    <w:lvl w:ilvl="7">
-      <w:start w:val="1"/>
-      <w:numFmt w:val="bullet"/>
-      <w:lvlText w:val="○"/>
-      <w:lvlJc w:val="left"/>
-      <w:pPr>
-        <w:ind w:left="5760" w:hanging="360"/>
-      </w:pPr>
-      <w:rPr>
-        <w:u w:val="none"/>
-      </w:rPr>
-    </w:lvl>
-    <w:lvl w:ilvl="8">
-      <w:start w:val="1"/>
-      <w:numFmt w:val="bullet"/>
-      <w:lvlText w:val="■"/>
-      <w:lvlJc w:val="left"/>
-      <w:pPr>
-        <w:ind w:left="6480" w:hanging="360"/>
-      </w:pPr>
-      <w:rPr>
-        <w:u w:val="none"/>
-      </w:rPr>
-    </w:lvl>
-  </w:abstractNum>
   <w:num w:numId="1">
     <w:abstractNumId w:val="1"/>
-  </w:num>
-  <w:num w:numId="2">
-    <w:abstractNumId w:val="2"/>
-  </w:num>
-  <w:num w:numId="3">
-    <w:abstractNumId w:val="3"/>
   </w:num>
 </w:numbering>
 </file>
